--- a/系统设计说明书 (1).docx
+++ b/系统设计说明书 (1).docx
@@ -336,6 +336,16 @@
           <w:sz w:val="24"/>
           <w:szCs w:val="24"/>
           <w:u w:val="single"/>
+          <w:lang w:val="en-US" w:eastAsia="zh-CN"/>
+        </w:rPr>
+        <w:t xml:space="preserve">      </w:t>
+      </w:r>
+      <w:r>
+        <w:rPr>
+          <w:rFonts w:hint="eastAsia" w:ascii="微软雅黑" w:hAnsi="微软雅黑" w:eastAsia="微软雅黑"/>
+          <w:sz w:val="24"/>
+          <w:szCs w:val="24"/>
+          <w:u w:val="single"/>
         </w:rPr>
         <w:t xml:space="preserve">朱龙隆 </w:t>
       </w:r>
@@ -354,54 +364,64 @@
           <w:sz w:val="24"/>
           <w:szCs w:val="24"/>
           <w:u w:val="single"/>
-        </w:rPr>
-        <w:t>031702142</w:t>
-      </w:r>
-      <w:r>
+          <w:lang w:val="en-US" w:eastAsia="zh-CN"/>
+        </w:rPr>
+        <w:t xml:space="preserve">       </w:t>
+      </w:r>
+    </w:p>
+    <w:p>
+      <w:pPr>
+        <w:snapToGrid w:val="0"/>
+        <w:spacing w:line="312" w:lineRule="auto"/>
+        <w:ind w:firstLine="1680" w:firstLineChars="700"/>
         <w:rPr>
           <w:rFonts w:ascii="微软雅黑" w:hAnsi="微软雅黑" w:eastAsia="微软雅黑"/>
           <w:sz w:val="24"/>
           <w:szCs w:val="24"/>
           <w:u w:val="single"/>
         </w:rPr>
-        <w:t xml:space="preserve">  </w:t>
-      </w:r>
-    </w:p>
-    <w:p>
-      <w:pPr>
-        <w:snapToGrid w:val="0"/>
-        <w:spacing w:line="312" w:lineRule="auto"/>
-        <w:ind w:firstLine="1680" w:firstLineChars="700"/>
+      </w:pPr>
+      <w:r>
+        <w:rPr>
+          <w:rFonts w:hint="eastAsia" w:ascii="微软雅黑" w:hAnsi="微软雅黑" w:eastAsia="微软雅黑"/>
+          <w:sz w:val="24"/>
+          <w:szCs w:val="24"/>
+        </w:rPr>
+        <w:t xml:space="preserve">队 </w:t>
+      </w:r>
+      <w:r>
+        <w:rPr>
+          <w:rFonts w:ascii="微软雅黑" w:hAnsi="微软雅黑" w:eastAsia="微软雅黑"/>
+          <w:sz w:val="24"/>
+          <w:szCs w:val="24"/>
+        </w:rPr>
+        <w:t xml:space="preserve">   </w:t>
+      </w:r>
+      <w:r>
+        <w:rPr>
+          <w:rFonts w:hint="eastAsia" w:ascii="微软雅黑" w:hAnsi="微软雅黑" w:eastAsia="微软雅黑"/>
+          <w:sz w:val="24"/>
+          <w:szCs w:val="24"/>
+        </w:rPr>
+        <w:t>员：</w:t>
+      </w:r>
+      <w:r>
+        <w:rPr>
+          <w:rFonts w:hint="eastAsia" w:ascii="微软雅黑" w:hAnsi="微软雅黑" w:eastAsia="微软雅黑"/>
+          <w:sz w:val="24"/>
+          <w:szCs w:val="24"/>
+          <w:u w:val="single"/>
+        </w:rPr>
+        <w:t xml:space="preserve"> </w:t>
+      </w:r>
+      <w:r>
         <w:rPr>
           <w:rFonts w:ascii="微软雅黑" w:hAnsi="微软雅黑" w:eastAsia="微软雅黑"/>
           <w:sz w:val="24"/>
           <w:szCs w:val="24"/>
           <w:u w:val="single"/>
         </w:rPr>
-      </w:pPr>
-      <w:r>
-        <w:rPr>
-          <w:rFonts w:hint="eastAsia" w:ascii="微软雅黑" w:hAnsi="微软雅黑" w:eastAsia="微软雅黑"/>
-          <w:sz w:val="24"/>
-          <w:szCs w:val="24"/>
-        </w:rPr>
-        <w:t xml:space="preserve">队 </w:t>
-      </w:r>
-      <w:r>
-        <w:rPr>
-          <w:rFonts w:ascii="微软雅黑" w:hAnsi="微软雅黑" w:eastAsia="微软雅黑"/>
-          <w:sz w:val="24"/>
-          <w:szCs w:val="24"/>
-        </w:rPr>
-        <w:t xml:space="preserve">   </w:t>
-      </w:r>
-      <w:r>
-        <w:rPr>
-          <w:rFonts w:hint="eastAsia" w:ascii="微软雅黑" w:hAnsi="微软雅黑" w:eastAsia="微软雅黑"/>
-          <w:sz w:val="24"/>
-          <w:szCs w:val="24"/>
-        </w:rPr>
-        <w:t>员：</w:t>
+        <w:t xml:space="preserve"> </w:t>
       </w:r>
       <w:r>
         <w:rPr>
@@ -409,8 +429,18 @@
           <w:sz w:val="24"/>
           <w:szCs w:val="24"/>
           <w:u w:val="single"/>
-        </w:rPr>
-        <w:t xml:space="preserve"> </w:t>
+          <w:lang w:val="en-US" w:eastAsia="zh-CN"/>
+        </w:rPr>
+        <w:t xml:space="preserve">      </w:t>
+      </w:r>
+      <w:r>
+        <w:rPr>
+          <w:rFonts w:hint="eastAsia" w:ascii="微软雅黑" w:hAnsi="微软雅黑" w:eastAsia="微软雅黑"/>
+          <w:sz w:val="24"/>
+          <w:szCs w:val="24"/>
+          <w:u w:val="single"/>
+        </w:rPr>
+        <w:t xml:space="preserve">陈翰泽 </w:t>
       </w:r>
       <w:r>
         <w:rPr>
@@ -427,9 +457,25 @@
           <w:sz w:val="24"/>
           <w:szCs w:val="24"/>
           <w:u w:val="single"/>
-        </w:rPr>
-        <w:t xml:space="preserve">陈翰泽 </w:t>
-      </w:r>
+          <w:lang w:val="en-US" w:eastAsia="zh-CN"/>
+        </w:rPr>
+        <w:t xml:space="preserve">       </w:t>
+      </w:r>
+    </w:p>
+    <w:p>
+      <w:pPr>
+        <w:snapToGrid w:val="0"/>
+        <w:spacing w:line="312" w:lineRule="auto"/>
+        <w:ind w:firstLine="2880" w:firstLineChars="1200"/>
+        <w:rPr>
+          <w:rFonts w:ascii="微软雅黑" w:hAnsi="微软雅黑" w:eastAsia="微软雅黑"/>
+          <w:b w:val="0"/>
+          <w:bCs w:val="0"/>
+          <w:sz w:val="24"/>
+          <w:szCs w:val="24"/>
+          <w:u w:val="single"/>
+        </w:rPr>
+      </w:pPr>
       <w:r>
         <w:rPr>
           <w:rFonts w:ascii="微软雅黑" w:hAnsi="微软雅黑" w:eastAsia="微软雅黑"/>
@@ -437,7 +483,7 @@
           <w:szCs w:val="24"/>
           <w:u w:val="single"/>
         </w:rPr>
-        <w:t xml:space="preserve"> </w:t>
+        <w:t xml:space="preserve">  </w:t>
       </w:r>
       <w:r>
         <w:rPr>
@@ -445,38 +491,202 @@
           <w:sz w:val="24"/>
           <w:szCs w:val="24"/>
           <w:u w:val="single"/>
-        </w:rPr>
-        <w:t>031702108</w:t>
-      </w:r>
-      <w:r>
+          <w:lang w:val="en-US" w:eastAsia="zh-CN"/>
+        </w:rPr>
+        <w:t xml:space="preserve">      </w:t>
+      </w:r>
+      <w:r>
+        <w:rPr>
+          <w:rFonts w:hint="eastAsia" w:ascii="微软雅黑" w:hAnsi="微软雅黑" w:eastAsia="微软雅黑"/>
+          <w:b w:val="0"/>
+          <w:bCs w:val="0"/>
+          <w:sz w:val="24"/>
+          <w:szCs w:val="24"/>
+          <w:u w:val="single"/>
+        </w:rPr>
+        <w:t xml:space="preserve">谢润锋 </w:t>
+      </w:r>
+      <w:r>
+        <w:rPr>
+          <w:rFonts w:ascii="微软雅黑" w:hAnsi="微软雅黑" w:eastAsia="微软雅黑"/>
+          <w:b w:val="0"/>
+          <w:bCs w:val="0"/>
+          <w:sz w:val="24"/>
+          <w:szCs w:val="24"/>
+          <w:u w:val="single"/>
+        </w:rPr>
+        <w:t xml:space="preserve"> </w:t>
+      </w:r>
+      <w:r>
+        <w:rPr>
+          <w:rFonts w:hint="eastAsia" w:ascii="微软雅黑" w:hAnsi="微软雅黑" w:eastAsia="微软雅黑"/>
+          <w:b w:val="0"/>
+          <w:bCs w:val="0"/>
+          <w:sz w:val="24"/>
+          <w:szCs w:val="24"/>
+          <w:u w:val="single"/>
+          <w:lang w:val="en-US" w:eastAsia="zh-CN"/>
+        </w:rPr>
+        <w:t xml:space="preserve">       </w:t>
+      </w:r>
+    </w:p>
+    <w:p>
+      <w:pPr>
+        <w:snapToGrid w:val="0"/>
+        <w:spacing w:line="312" w:lineRule="auto"/>
+        <w:ind w:firstLine="2880" w:firstLineChars="1200"/>
+        <w:rPr>
+          <w:rFonts w:ascii="微软雅黑" w:hAnsi="微软雅黑" w:eastAsia="微软雅黑"/>
+          <w:b w:val="0"/>
+          <w:bCs w:val="0"/>
+          <w:sz w:val="24"/>
+          <w:szCs w:val="24"/>
+          <w:u w:val="single"/>
+        </w:rPr>
+      </w:pPr>
+      <w:r>
+        <w:rPr>
+          <w:rFonts w:ascii="微软雅黑" w:hAnsi="微软雅黑" w:eastAsia="微软雅黑"/>
+          <w:b w:val="0"/>
+          <w:bCs w:val="0"/>
+          <w:sz w:val="24"/>
+          <w:szCs w:val="24"/>
+          <w:u w:val="single"/>
+        </w:rPr>
+        <w:t xml:space="preserve">  </w:t>
+      </w:r>
+      <w:r>
+        <w:rPr>
+          <w:rFonts w:hint="eastAsia" w:ascii="微软雅黑" w:hAnsi="微软雅黑" w:eastAsia="微软雅黑"/>
+          <w:b w:val="0"/>
+          <w:bCs w:val="0"/>
+          <w:sz w:val="24"/>
+          <w:szCs w:val="24"/>
+          <w:u w:val="single"/>
+          <w:lang w:val="en-US" w:eastAsia="zh-CN"/>
+        </w:rPr>
+        <w:t xml:space="preserve">      </w:t>
+      </w:r>
+      <w:r>
+        <w:rPr>
+          <w:rFonts w:hint="eastAsia" w:ascii="微软雅黑" w:hAnsi="微软雅黑" w:eastAsia="微软雅黑"/>
+          <w:b w:val="0"/>
+          <w:bCs w:val="0"/>
+          <w:sz w:val="24"/>
+          <w:szCs w:val="24"/>
+          <w:u w:val="single"/>
+        </w:rPr>
+        <w:t>傅显荣</w:t>
+      </w:r>
+      <w:r>
+        <w:rPr>
+          <w:rFonts w:ascii="微软雅黑" w:hAnsi="微软雅黑" w:eastAsia="微软雅黑"/>
+          <w:b w:val="0"/>
+          <w:bCs w:val="0"/>
+          <w:sz w:val="24"/>
+          <w:szCs w:val="24"/>
+          <w:u w:val="single"/>
+        </w:rPr>
+        <w:t xml:space="preserve">  </w:t>
+      </w:r>
+      <w:r>
+        <w:rPr>
+          <w:rFonts w:hint="eastAsia" w:ascii="微软雅黑" w:hAnsi="微软雅黑" w:eastAsia="微软雅黑"/>
+          <w:b w:val="0"/>
+          <w:bCs w:val="0"/>
+          <w:sz w:val="24"/>
+          <w:szCs w:val="24"/>
+          <w:u w:val="single"/>
+          <w:lang w:val="en-US" w:eastAsia="zh-CN"/>
+        </w:rPr>
+        <w:t xml:space="preserve">       </w:t>
+      </w:r>
+    </w:p>
+    <w:p>
+      <w:pPr>
+        <w:snapToGrid w:val="0"/>
+        <w:spacing w:line="312" w:lineRule="auto"/>
+        <w:ind w:left="420" w:firstLine="2400" w:firstLineChars="1000"/>
         <w:rPr>
           <w:rFonts w:ascii="微软雅黑" w:hAnsi="微软雅黑" w:eastAsia="微软雅黑"/>
           <w:sz w:val="24"/>
           <w:szCs w:val="24"/>
           <w:u w:val="single"/>
         </w:rPr>
+      </w:pPr>
+      <w:r>
+        <w:rPr>
+          <w:rFonts w:ascii="微软雅黑" w:hAnsi="微软雅黑" w:eastAsia="微软雅黑"/>
+          <w:b w:val="0"/>
+          <w:bCs w:val="0"/>
+          <w:sz w:val="24"/>
+          <w:szCs w:val="24"/>
+          <w:u w:val="single"/>
+        </w:rPr>
         <w:t xml:space="preserve">  </w:t>
       </w:r>
-    </w:p>
-    <w:p>
-      <w:pPr>
-        <w:snapToGrid w:val="0"/>
-        <w:spacing w:line="312" w:lineRule="auto"/>
-        <w:ind w:firstLine="2880" w:firstLineChars="1200"/>
+      <w:r>
+        <w:rPr>
+          <w:rFonts w:hint="eastAsia" w:ascii="微软雅黑" w:hAnsi="微软雅黑" w:eastAsia="微软雅黑"/>
+          <w:b w:val="0"/>
+          <w:bCs w:val="0"/>
+          <w:sz w:val="24"/>
+          <w:szCs w:val="24"/>
+          <w:u w:val="single"/>
+          <w:lang w:val="en-US" w:eastAsia="zh-CN"/>
+        </w:rPr>
+        <w:t xml:space="preserve">      </w:t>
+      </w:r>
+      <w:r>
+        <w:rPr>
+          <w:rFonts w:hint="eastAsia" w:ascii="微软雅黑" w:hAnsi="微软雅黑" w:eastAsia="微软雅黑"/>
+          <w:b w:val="0"/>
+          <w:bCs w:val="0"/>
+          <w:sz w:val="24"/>
+          <w:szCs w:val="24"/>
+          <w:u w:val="single"/>
+        </w:rPr>
+        <w:t>林柄灿</w:t>
+      </w:r>
+      <w:r>
         <w:rPr>
           <w:rFonts w:ascii="微软雅黑" w:hAnsi="微软雅黑" w:eastAsia="微软雅黑"/>
           <w:sz w:val="24"/>
           <w:szCs w:val="24"/>
           <w:u w:val="single"/>
         </w:rPr>
-      </w:pPr>
-      <w:r>
+        <w:t xml:space="preserve">  </w:t>
+      </w:r>
+      <w:r>
+        <w:rPr>
+          <w:rFonts w:hint="eastAsia" w:ascii="微软雅黑" w:hAnsi="微软雅黑" w:eastAsia="微软雅黑"/>
+          <w:sz w:val="24"/>
+          <w:szCs w:val="24"/>
+          <w:u w:val="single"/>
+          <w:lang w:val="en-US" w:eastAsia="zh-CN"/>
+        </w:rPr>
+        <w:t xml:space="preserve">        </w:t>
+      </w:r>
+    </w:p>
+    <w:p>
+      <w:pPr>
+        <w:snapToGrid w:val="0"/>
+        <w:spacing w:line="312" w:lineRule="auto"/>
+        <w:ind w:firstLine="2880" w:firstLineChars="1200"/>
         <w:rPr>
           <w:rFonts w:ascii="微软雅黑" w:hAnsi="微软雅黑" w:eastAsia="微软雅黑"/>
           <w:sz w:val="24"/>
           <w:szCs w:val="24"/>
           <w:u w:val="single"/>
         </w:rPr>
+      </w:pPr>
+      <w:r>
+        <w:rPr>
+          <w:rFonts w:ascii="微软雅黑" w:hAnsi="微软雅黑" w:eastAsia="微软雅黑"/>
+          <w:sz w:val="24"/>
+          <w:szCs w:val="24"/>
+          <w:u w:val="single"/>
+        </w:rPr>
         <w:t xml:space="preserve">  </w:t>
       </w:r>
       <w:r>
@@ -485,8 +695,18 @@
           <w:sz w:val="24"/>
           <w:szCs w:val="24"/>
           <w:u w:val="single"/>
-        </w:rPr>
-        <w:t xml:space="preserve">谢润锋 </w:t>
+          <w:lang w:val="en-US" w:eastAsia="zh-CN"/>
+        </w:rPr>
+        <w:t xml:space="preserve">      </w:t>
+      </w:r>
+      <w:r>
+        <w:rPr>
+          <w:rFonts w:hint="eastAsia" w:ascii="微软雅黑" w:hAnsi="微软雅黑" w:eastAsia="微软雅黑"/>
+          <w:sz w:val="24"/>
+          <w:szCs w:val="24"/>
+          <w:u w:val="single"/>
+        </w:rPr>
+        <w:t>叶昭庭</w:t>
       </w:r>
       <w:r>
         <w:rPr>
@@ -495,7 +715,7 @@
           <w:szCs w:val="24"/>
           <w:u w:val="single"/>
         </w:rPr>
-        <w:t xml:space="preserve"> </w:t>
+        <w:t xml:space="preserve">  </w:t>
       </w:r>
       <w:r>
         <w:rPr>
@@ -503,31 +723,51 @@
           <w:sz w:val="24"/>
           <w:szCs w:val="24"/>
           <w:u w:val="single"/>
-        </w:rPr>
-        <w:t>031702140</w:t>
-      </w:r>
-      <w:r>
+          <w:lang w:val="en-US" w:eastAsia="zh-CN"/>
+        </w:rPr>
+        <w:t xml:space="preserve">       </w:t>
+      </w:r>
+    </w:p>
+    <w:p>
+      <w:pPr>
+        <w:snapToGrid w:val="0"/>
+        <w:spacing w:line="312" w:lineRule="auto"/>
+        <w:ind w:firstLine="2880" w:firstLineChars="1200"/>
         <w:rPr>
           <w:rFonts w:ascii="微软雅黑" w:hAnsi="微软雅黑" w:eastAsia="微软雅黑"/>
           <w:sz w:val="24"/>
           <w:szCs w:val="24"/>
           <w:u w:val="single"/>
         </w:rPr>
-        <w:t xml:space="preserve">  </w:t>
-      </w:r>
-    </w:p>
-    <w:p>
-      <w:pPr>
-        <w:snapToGrid w:val="0"/>
-        <w:spacing w:line="312" w:lineRule="auto"/>
-        <w:ind w:firstLine="2880" w:firstLineChars="1200"/>
+      </w:pPr>
+      <w:r>
         <w:rPr>
           <w:rFonts w:ascii="微软雅黑" w:hAnsi="微软雅黑" w:eastAsia="微软雅黑"/>
           <w:sz w:val="24"/>
           <w:szCs w:val="24"/>
           <w:u w:val="single"/>
         </w:rPr>
-      </w:pPr>
+        <w:t xml:space="preserve">  </w:t>
+      </w:r>
+      <w:r>
+        <w:rPr>
+          <w:rFonts w:hint="eastAsia" w:ascii="微软雅黑" w:hAnsi="微软雅黑" w:eastAsia="微软雅黑"/>
+          <w:sz w:val="24"/>
+          <w:szCs w:val="24"/>
+          <w:u w:val="single"/>
+          <w:lang w:val="en-US" w:eastAsia="zh-CN"/>
+        </w:rPr>
+        <w:t xml:space="preserve">      </w:t>
+      </w:r>
+      <w:r>
+        <w:rPr>
+          <w:rFonts w:hint="eastAsia" w:ascii="微软雅黑" w:hAnsi="微软雅黑" w:eastAsia="微软雅黑"/>
+          <w:sz w:val="24"/>
+          <w:szCs w:val="24"/>
+          <w:u w:val="single"/>
+        </w:rPr>
+        <w:t xml:space="preserve">周  涛 </w:t>
+      </w:r>
       <w:r>
         <w:rPr>
           <w:rFonts w:ascii="微软雅黑" w:hAnsi="微软雅黑" w:eastAsia="微软雅黑"/>
@@ -535,7 +775,7 @@
           <w:szCs w:val="24"/>
           <w:u w:val="single"/>
         </w:rPr>
-        <w:t xml:space="preserve">  </w:t>
+        <w:t xml:space="preserve"> </w:t>
       </w:r>
       <w:r>
         <w:rPr>
@@ -543,16 +783,30 @@
           <w:sz w:val="24"/>
           <w:szCs w:val="24"/>
           <w:u w:val="single"/>
-        </w:rPr>
-        <w:t>傅显荣</w:t>
-      </w:r>
-      <w:r>
+          <w:lang w:val="en-US" w:eastAsia="zh-CN"/>
+        </w:rPr>
+        <w:t xml:space="preserve">       </w:t>
+      </w:r>
+    </w:p>
+    <w:p>
+      <w:pPr>
+        <w:snapToGrid w:val="0"/>
+        <w:spacing w:line="312" w:lineRule="auto"/>
+        <w:ind w:firstLine="2880" w:firstLineChars="1200"/>
         <w:rPr>
           <w:rFonts w:ascii="微软雅黑" w:hAnsi="微软雅黑" w:eastAsia="微软雅黑"/>
           <w:sz w:val="24"/>
           <w:szCs w:val="24"/>
           <w:u w:val="single"/>
         </w:rPr>
+      </w:pPr>
+      <w:r>
+        <w:rPr>
+          <w:rFonts w:ascii="微软雅黑" w:hAnsi="微软雅黑" w:eastAsia="微软雅黑"/>
+          <w:sz w:val="24"/>
+          <w:szCs w:val="24"/>
+          <w:u w:val="single"/>
+        </w:rPr>
         <w:t xml:space="preserve">  </w:t>
       </w:r>
       <w:r>
@@ -561,8 +815,18 @@
           <w:sz w:val="24"/>
           <w:szCs w:val="24"/>
           <w:u w:val="single"/>
-        </w:rPr>
-        <w:t>031702130</w:t>
+          <w:lang w:val="en-US" w:eastAsia="zh-CN"/>
+        </w:rPr>
+        <w:t xml:space="preserve">      </w:t>
+      </w:r>
+      <w:r>
+        <w:rPr>
+          <w:rFonts w:hint="eastAsia" w:ascii="微软雅黑" w:hAnsi="微软雅黑" w:eastAsia="微软雅黑"/>
+          <w:sz w:val="24"/>
+          <w:szCs w:val="24"/>
+          <w:u w:val="single"/>
+        </w:rPr>
+        <w:t xml:space="preserve">陈书航 </w:t>
       </w:r>
       <w:r>
         <w:rPr>
@@ -571,14 +835,24 @@
           <w:szCs w:val="24"/>
           <w:u w:val="single"/>
         </w:rPr>
-        <w:t xml:space="preserve">  </w:t>
+        <w:t xml:space="preserve"> </w:t>
+      </w:r>
+      <w:r>
+        <w:rPr>
+          <w:rFonts w:hint="eastAsia" w:ascii="微软雅黑" w:hAnsi="微软雅黑" w:eastAsia="微软雅黑"/>
+          <w:sz w:val="24"/>
+          <w:szCs w:val="24"/>
+          <w:u w:val="single"/>
+          <w:lang w:val="en-US" w:eastAsia="zh-CN"/>
+        </w:rPr>
+        <w:t xml:space="preserve">       </w:t>
       </w:r>
     </w:p>
     <w:p>
       <w:pPr>
         <w:snapToGrid w:val="0"/>
         <w:spacing w:line="312" w:lineRule="auto"/>
-        <w:ind w:left="420" w:firstLine="2400" w:firstLineChars="1000"/>
+        <w:ind w:firstLine="2880" w:firstLineChars="1200"/>
         <w:rPr>
           <w:rFonts w:ascii="微软雅黑" w:hAnsi="微软雅黑" w:eastAsia="微软雅黑"/>
           <w:sz w:val="24"/>
@@ -601,8 +875,18 @@
           <w:sz w:val="24"/>
           <w:szCs w:val="24"/>
           <w:u w:val="single"/>
-        </w:rPr>
-        <w:t>林柄灿</w:t>
+          <w:lang w:val="en-US" w:eastAsia="zh-CN"/>
+        </w:rPr>
+        <w:t xml:space="preserve">      </w:t>
+      </w:r>
+      <w:r>
+        <w:rPr>
+          <w:rFonts w:hint="eastAsia" w:ascii="微软雅黑" w:hAnsi="微软雅黑" w:eastAsia="微软雅黑"/>
+          <w:sz w:val="24"/>
+          <w:szCs w:val="24"/>
+          <w:u w:val="single"/>
+        </w:rPr>
+        <w:t xml:space="preserve">陈泽宇 </w:t>
       </w:r>
       <w:r>
         <w:rPr>
@@ -611,29 +895,7 @@
           <w:szCs w:val="24"/>
           <w:u w:val="single"/>
         </w:rPr>
-        <w:t xml:space="preserve">  031802117  </w:t>
-      </w:r>
-    </w:p>
-    <w:p>
-      <w:pPr>
-        <w:snapToGrid w:val="0"/>
-        <w:spacing w:line="312" w:lineRule="auto"/>
-        <w:ind w:firstLine="2880" w:firstLineChars="1200"/>
-        <w:rPr>
-          <w:rFonts w:ascii="微软雅黑" w:hAnsi="微软雅黑" w:eastAsia="微软雅黑"/>
-          <w:sz w:val="24"/>
-          <w:szCs w:val="24"/>
-          <w:u w:val="single"/>
-        </w:rPr>
-      </w:pPr>
-      <w:r>
-        <w:rPr>
-          <w:rFonts w:ascii="微软雅黑" w:hAnsi="微软雅黑" w:eastAsia="微软雅黑"/>
-          <w:sz w:val="24"/>
-          <w:szCs w:val="24"/>
-          <w:u w:val="single"/>
-        </w:rPr>
-        <w:t xml:space="preserve">  </w:t>
+        <w:t xml:space="preserve"> </w:t>
       </w:r>
       <w:r>
         <w:rPr>
@@ -641,325 +903,365 @@
           <w:sz w:val="24"/>
           <w:szCs w:val="24"/>
           <w:u w:val="single"/>
-        </w:rPr>
-        <w:t>叶昭庭</w:t>
-      </w:r>
-      <w:r>
+          <w:lang w:val="en-US" w:eastAsia="zh-CN"/>
+        </w:rPr>
+        <w:t xml:space="preserve">       </w:t>
+      </w:r>
+      <w:bookmarkStart w:id="1" w:name="_GoBack"/>
+      <w:bookmarkEnd w:id="1"/>
+    </w:p>
+    <w:p>
+      <w:pPr>
+        <w:snapToGrid w:val="0"/>
+        <w:spacing w:line="312" w:lineRule="auto"/>
+        <w:ind w:firstLine="3360" w:firstLineChars="1200"/>
+        <w:rPr>
+          <w:rFonts w:ascii="微软雅黑" w:hAnsi="微软雅黑" w:eastAsia="微软雅黑"/>
+          <w:sz w:val="28"/>
+          <w:szCs w:val="28"/>
+          <w:u w:val="single"/>
+        </w:rPr>
+      </w:pPr>
+    </w:p>
+    <w:p>
+      <w:pPr>
+        <w:snapToGrid w:val="0"/>
+        <w:jc w:val="center"/>
+      </w:pPr>
+    </w:p>
+    <w:p>
+      <w:pPr>
+        <w:snapToGrid w:val="0"/>
+        <w:jc w:val="center"/>
+      </w:pPr>
+      <w:r>
+        <w:rPr>
+          <w:rFonts w:ascii="微软雅黑" w:hAnsi="微软雅黑" w:eastAsia="微软雅黑"/>
+          <w:sz w:val="36"/>
+          <w:szCs w:val="36"/>
+        </w:rPr>
+        <w:t xml:space="preserve">  </w:t>
+      </w:r>
+    </w:p>
+    <w:p>
+      <w:pPr>
+        <w:snapToGrid w:val="0"/>
+        <w:jc w:val="right"/>
+      </w:pPr>
+    </w:p>
+    <w:p>
+      <w:pPr>
+        <w:snapToGrid w:val="0"/>
+        <w:jc w:val="right"/>
         <w:rPr>
           <w:rFonts w:ascii="微软雅黑" w:hAnsi="微软雅黑" w:eastAsia="微软雅黑"/>
           <w:sz w:val="24"/>
           <w:szCs w:val="24"/>
-          <w:u w:val="single"/>
-        </w:rPr>
-        <w:t xml:space="preserve">  </w:t>
-      </w:r>
+        </w:rPr>
+      </w:pPr>
       <w:r>
         <w:rPr>
           <w:rFonts w:hint="eastAsia" w:ascii="微软雅黑" w:hAnsi="微软雅黑" w:eastAsia="微软雅黑"/>
           <w:sz w:val="24"/>
           <w:szCs w:val="24"/>
-          <w:u w:val="single"/>
-        </w:rPr>
-        <w:t>031702327</w:t>
+        </w:rPr>
+        <w:t>2</w:t>
       </w:r>
       <w:r>
         <w:rPr>
           <w:rFonts w:ascii="微软雅黑" w:hAnsi="微软雅黑" w:eastAsia="微软雅黑"/>
           <w:sz w:val="24"/>
           <w:szCs w:val="24"/>
-          <w:u w:val="single"/>
-        </w:rPr>
-        <w:t xml:space="preserve">  </w:t>
-      </w:r>
+        </w:rPr>
+        <w:t>0</w:t>
+      </w:r>
+      <w:r>
+        <w:rPr>
+          <w:rFonts w:hint="eastAsia" w:ascii="微软雅黑" w:hAnsi="微软雅黑" w:eastAsia="微软雅黑"/>
+          <w:sz w:val="24"/>
+          <w:szCs w:val="24"/>
+        </w:rPr>
+        <w:t>20年11月09日</w:t>
+      </w:r>
+    </w:p>
+    <w:p>
+      <w:pPr>
+        <w:snapToGrid w:val="0"/>
+        <w:jc w:val="left"/>
+      </w:pPr>
+    </w:p>
+    <w:p>
+      <w:pPr>
+        <w:snapToGrid w:val="0"/>
+        <w:jc w:val="left"/>
+      </w:pPr>
     </w:p>
     <w:p>
       <w:pPr>
         <w:snapToGrid w:val="0"/>
         <w:spacing w:line="312" w:lineRule="auto"/>
-        <w:ind w:firstLine="2880" w:firstLineChars="1200"/>
+        <w:jc w:val="center"/>
+        <w:rPr>
+          <w:sz w:val="24"/>
+          <w:szCs w:val="24"/>
+        </w:rPr>
+      </w:pPr>
+      <w:r>
         <w:rPr>
           <w:rFonts w:ascii="微软雅黑" w:hAnsi="微软雅黑" w:eastAsia="微软雅黑"/>
           <w:sz w:val="24"/>
           <w:szCs w:val="24"/>
-          <w:u w:val="single"/>
-        </w:rPr>
-      </w:pPr>
-      <w:r>
-        <w:rPr>
-          <w:rFonts w:ascii="微软雅黑" w:hAnsi="微软雅黑" w:eastAsia="微软雅黑"/>
+        </w:rPr>
+        <w:t>目录</w:t>
+      </w:r>
+    </w:p>
+    <w:p>
+      <w:pPr>
+        <w:snapToGrid w:val="0"/>
+        <w:spacing w:line="312" w:lineRule="auto"/>
+        <w:jc w:val="left"/>
+        <w:rPr>
           <w:sz w:val="24"/>
           <w:szCs w:val="24"/>
-          <w:u w:val="single"/>
-        </w:rPr>
-        <w:t xml:space="preserve">  </w:t>
-      </w:r>
-      <w:r>
-        <w:rPr>
-          <w:rFonts w:hint="eastAsia" w:ascii="微软雅黑" w:hAnsi="微软雅黑" w:eastAsia="微软雅黑"/>
+        </w:rPr>
+      </w:pPr>
+      <w:r>
+        <w:rPr>
+          <w:rFonts w:ascii="微软雅黑" w:hAnsi="微软雅黑" w:eastAsia="微软雅黑"/>
+          <w:color w:val="333333"/>
           <w:sz w:val="24"/>
           <w:szCs w:val="24"/>
-          <w:u w:val="single"/>
-        </w:rPr>
-        <w:t xml:space="preserve">周  涛 </w:t>
-      </w:r>
-      <w:r>
-        <w:rPr>
-          <w:rFonts w:ascii="微软雅黑" w:hAnsi="微软雅黑" w:eastAsia="微软雅黑"/>
+        </w:rPr>
+        <w:t>1.  引言  ----------------------------------------------------------</w:t>
+      </w:r>
+      <w:r>
+        <w:rPr>
+          <w:rFonts w:hint="eastAsia" w:ascii="微软雅黑" w:hAnsi="微软雅黑" w:eastAsia="微软雅黑"/>
+          <w:color w:val="333333"/>
           <w:sz w:val="24"/>
           <w:szCs w:val="24"/>
-          <w:u w:val="single"/>
-        </w:rPr>
-        <w:t xml:space="preserve"> </w:t>
-      </w:r>
-      <w:r>
-        <w:rPr>
-          <w:rFonts w:hint="eastAsia" w:ascii="微软雅黑" w:hAnsi="微软雅黑" w:eastAsia="微软雅黑"/>
+        </w:rPr>
+        <w:t>2</w:t>
+      </w:r>
+    </w:p>
+    <w:p>
+      <w:pPr>
+        <w:snapToGrid w:val="0"/>
+        <w:spacing w:line="312" w:lineRule="auto"/>
+        <w:ind w:firstLine="480"/>
+        <w:jc w:val="left"/>
+        <w:rPr>
           <w:sz w:val="24"/>
           <w:szCs w:val="24"/>
-          <w:u w:val="single"/>
-        </w:rPr>
-        <w:t>031402112</w:t>
-      </w:r>
+        </w:rPr>
+      </w:pPr>
       <w:r>
         <w:rPr>
           <w:rFonts w:ascii="微软雅黑" w:hAnsi="微软雅黑" w:eastAsia="微软雅黑"/>
+          <w:color w:val="333333"/>
           <w:sz w:val="24"/>
           <w:szCs w:val="24"/>
-          <w:u w:val="single"/>
-        </w:rPr>
-        <w:t xml:space="preserve">  </w:t>
-      </w:r>
-    </w:p>
-    <w:p>
-      <w:pPr>
-        <w:snapToGrid w:val="0"/>
-        <w:spacing w:line="312" w:lineRule="auto"/>
-        <w:ind w:firstLine="2880" w:firstLineChars="1200"/>
+        </w:rPr>
+        <w:t>1.1 编写目的  ------------------------------------------------</w:t>
+      </w:r>
+      <w:r>
         <w:rPr>
           <w:rFonts w:ascii="微软雅黑" w:hAnsi="微软雅黑" w:eastAsia="微软雅黑"/>
+          <w:color w:val="333333"/>
+          <w:sz w:val="15"/>
+          <w:szCs w:val="15"/>
+        </w:rPr>
+        <w:t xml:space="preserve"> </w:t>
+      </w:r>
+      <w:r>
+        <w:rPr>
+          <w:rFonts w:hint="eastAsia" w:ascii="微软雅黑" w:hAnsi="微软雅黑" w:eastAsia="微软雅黑"/>
+          <w:color w:val="333333"/>
           <w:sz w:val="24"/>
           <w:szCs w:val="24"/>
-          <w:u w:val="single"/>
-        </w:rPr>
-      </w:pPr>
-      <w:r>
-        <w:rPr>
-          <w:rFonts w:ascii="微软雅黑" w:hAnsi="微软雅黑" w:eastAsia="微软雅黑"/>
+        </w:rPr>
+        <w:t>2</w:t>
+      </w:r>
+    </w:p>
+    <w:p>
+      <w:pPr>
+        <w:snapToGrid w:val="0"/>
+        <w:spacing w:line="312" w:lineRule="auto"/>
+        <w:ind w:firstLine="480"/>
+        <w:jc w:val="left"/>
+        <w:rPr>
           <w:sz w:val="24"/>
           <w:szCs w:val="24"/>
-          <w:u w:val="single"/>
-        </w:rPr>
-        <w:t xml:space="preserve">  </w:t>
-      </w:r>
-      <w:r>
-        <w:rPr>
-          <w:rFonts w:hint="eastAsia" w:ascii="微软雅黑" w:hAnsi="微软雅黑" w:eastAsia="微软雅黑"/>
+        </w:rPr>
+      </w:pPr>
+      <w:r>
+        <w:rPr>
+          <w:rFonts w:ascii="微软雅黑" w:hAnsi="微软雅黑" w:eastAsia="微软雅黑"/>
+          <w:color w:val="333333"/>
           <w:sz w:val="24"/>
           <w:szCs w:val="24"/>
-          <w:u w:val="single"/>
-        </w:rPr>
-        <w:t xml:space="preserve">陈书航 </w:t>
-      </w:r>
-      <w:r>
+        </w:rPr>
+        <w:t>1.2 背景  -----------------------------------------------------2</w:t>
+      </w:r>
+    </w:p>
+    <w:p>
+      <w:pPr>
+        <w:snapToGrid w:val="0"/>
+        <w:spacing w:line="312" w:lineRule="auto"/>
+        <w:ind w:firstLine="480"/>
+        <w:jc w:val="left"/>
         <w:rPr>
           <w:rFonts w:ascii="微软雅黑" w:hAnsi="微软雅黑" w:eastAsia="微软雅黑"/>
+          <w:color w:val="333333"/>
           <w:sz w:val="24"/>
           <w:szCs w:val="24"/>
-          <w:u w:val="single"/>
-        </w:rPr>
-        <w:t xml:space="preserve"> </w:t>
-      </w:r>
-      <w:r>
-        <w:rPr>
-          <w:rFonts w:hint="eastAsia" w:ascii="微软雅黑" w:hAnsi="微软雅黑" w:eastAsia="微软雅黑"/>
+        </w:rPr>
+      </w:pPr>
+      <w:r>
+        <w:rPr>
+          <w:rFonts w:ascii="微软雅黑" w:hAnsi="微软雅黑" w:eastAsia="微软雅黑"/>
+          <w:color w:val="333333"/>
           <w:sz w:val="24"/>
           <w:szCs w:val="24"/>
-          <w:u w:val="single"/>
-        </w:rPr>
-        <w:t>031702101</w:t>
+        </w:rPr>
+        <w:t>1.3 术语定义  ------------------------------------------------</w:t>
       </w:r>
       <w:r>
         <w:rPr>
           <w:rFonts w:ascii="微软雅黑" w:hAnsi="微软雅黑" w:eastAsia="微软雅黑"/>
+          <w:color w:val="333333"/>
           <w:sz w:val="24"/>
           <w:szCs w:val="24"/>
-          <w:u w:val="single"/>
-        </w:rPr>
-        <w:t xml:space="preserve">  </w:t>
-      </w:r>
-    </w:p>
-    <w:p>
-      <w:pPr>
-        <w:snapToGrid w:val="0"/>
-        <w:spacing w:line="312" w:lineRule="auto"/>
-        <w:ind w:firstLine="2880" w:firstLineChars="1200"/>
-        <w:rPr>
-          <w:rFonts w:ascii="微软雅黑" w:hAnsi="微软雅黑" w:eastAsia="微软雅黑"/>
+        </w:rPr>
+        <w:tab/>
+      </w:r>
+      <w:r>
+        <w:rPr>
+          <w:rFonts w:hint="eastAsia" w:ascii="微软雅黑" w:hAnsi="微软雅黑" w:eastAsia="微软雅黑"/>
+          <w:color w:val="333333"/>
           <w:sz w:val="24"/>
           <w:szCs w:val="24"/>
-          <w:u w:val="single"/>
-        </w:rPr>
-      </w:pPr>
-      <w:r>
-        <w:rPr>
-          <w:rFonts w:ascii="微软雅黑" w:hAnsi="微软雅黑" w:eastAsia="微软雅黑"/>
+        </w:rPr>
+        <w:t>2</w:t>
+      </w:r>
+    </w:p>
+    <w:p>
+      <w:pPr>
+        <w:snapToGrid w:val="0"/>
+        <w:spacing w:line="312" w:lineRule="auto"/>
+        <w:ind w:firstLine="480"/>
+        <w:jc w:val="left"/>
+        <w:rPr>
           <w:sz w:val="24"/>
           <w:szCs w:val="24"/>
-          <w:u w:val="single"/>
-        </w:rPr>
-        <w:t xml:space="preserve">  </w:t>
-      </w:r>
-      <w:r>
-        <w:rPr>
-          <w:rFonts w:hint="eastAsia" w:ascii="微软雅黑" w:hAnsi="微软雅黑" w:eastAsia="微软雅黑"/>
+        </w:rPr>
+      </w:pPr>
+      <w:r>
+        <w:rPr>
+          <w:rFonts w:ascii="微软雅黑" w:hAnsi="微软雅黑" w:eastAsia="微软雅黑"/>
+          <w:color w:val="333333"/>
           <w:sz w:val="24"/>
           <w:szCs w:val="24"/>
-          <w:u w:val="single"/>
-        </w:rPr>
-        <w:t xml:space="preserve">陈泽宇 </w:t>
-      </w:r>
-      <w:r>
-        <w:rPr>
-          <w:rFonts w:ascii="微软雅黑" w:hAnsi="微软雅黑" w:eastAsia="微软雅黑"/>
+        </w:rPr>
+        <w:t>1.4 工具及环境  ----------------------------------------------3</w:t>
+      </w:r>
+    </w:p>
+    <w:p>
+      <w:pPr>
+        <w:snapToGrid w:val="0"/>
+        <w:spacing w:line="312" w:lineRule="auto"/>
+        <w:ind w:firstLine="480"/>
+        <w:jc w:val="left"/>
+        <w:rPr>
           <w:sz w:val="24"/>
           <w:szCs w:val="24"/>
-          <w:u w:val="single"/>
-        </w:rPr>
-        <w:t xml:space="preserve"> 031802106  </w:t>
-      </w:r>
-    </w:p>
-    <w:p>
-      <w:pPr>
-        <w:snapToGrid w:val="0"/>
-        <w:spacing w:line="312" w:lineRule="auto"/>
-        <w:ind w:firstLine="3360" w:firstLineChars="1200"/>
+        </w:rPr>
+      </w:pPr>
+      <w:r>
         <w:rPr>
           <w:rFonts w:ascii="微软雅黑" w:hAnsi="微软雅黑" w:eastAsia="微软雅黑"/>
-          <w:sz w:val="28"/>
-          <w:szCs w:val="28"/>
-          <w:u w:val="single"/>
-        </w:rPr>
-      </w:pPr>
-    </w:p>
-    <w:p>
-      <w:pPr>
-        <w:snapToGrid w:val="0"/>
-        <w:jc w:val="center"/>
-      </w:pPr>
-    </w:p>
-    <w:p>
-      <w:pPr>
-        <w:snapToGrid w:val="0"/>
-        <w:jc w:val="center"/>
-      </w:pPr>
-      <w:r>
-        <w:rPr>
-          <w:rFonts w:ascii="微软雅黑" w:hAnsi="微软雅黑" w:eastAsia="微软雅黑"/>
-          <w:sz w:val="36"/>
-          <w:szCs w:val="36"/>
-        </w:rPr>
-        <w:t xml:space="preserve">  </w:t>
-      </w:r>
-    </w:p>
-    <w:p>
-      <w:pPr>
-        <w:snapToGrid w:val="0"/>
-        <w:jc w:val="right"/>
-      </w:pPr>
-    </w:p>
-    <w:p>
-      <w:pPr>
-        <w:snapToGrid w:val="0"/>
-        <w:jc w:val="right"/>
-        <w:rPr>
-          <w:rFonts w:ascii="微软雅黑" w:hAnsi="微软雅黑" w:eastAsia="微软雅黑"/>
+          <w:color w:val="333333"/>
           <w:sz w:val="24"/>
           <w:szCs w:val="24"/>
         </w:rPr>
-      </w:pPr>
-      <w:r>
-        <w:rPr>
-          <w:rFonts w:hint="eastAsia" w:ascii="微软雅黑" w:hAnsi="微软雅黑" w:eastAsia="微软雅黑"/>
+        <w:t>1.4 参考资料  ------------------------------------------------</w:t>
+      </w:r>
+      <w:r>
+        <w:rPr>
+          <w:rFonts w:ascii="微软雅黑" w:hAnsi="微软雅黑" w:eastAsia="微软雅黑"/>
+          <w:color w:val="333333"/>
           <w:sz w:val="24"/>
           <w:szCs w:val="24"/>
         </w:rPr>
-        <w:t>2</w:t>
+        <w:tab/>
       </w:r>
       <w:r>
         <w:rPr>
           <w:rFonts w:ascii="微软雅黑" w:hAnsi="微软雅黑" w:eastAsia="微软雅黑"/>
+          <w:color w:val="333333"/>
           <w:sz w:val="24"/>
           <w:szCs w:val="24"/>
         </w:rPr>
-        <w:t>0</w:t>
-      </w:r>
-      <w:r>
-        <w:rPr>
-          <w:rFonts w:hint="eastAsia" w:ascii="微软雅黑" w:hAnsi="微软雅黑" w:eastAsia="微软雅黑"/>
+        <w:t>3</w:t>
+      </w:r>
+    </w:p>
+    <w:p>
+      <w:pPr>
+        <w:snapToGrid w:val="0"/>
+        <w:spacing w:line="312" w:lineRule="auto"/>
+        <w:jc w:val="left"/>
+        <w:rPr>
           <w:sz w:val="24"/>
           <w:szCs w:val="24"/>
         </w:rPr>
-        <w:t>20年11月09日</w:t>
-      </w:r>
-    </w:p>
-    <w:p>
-      <w:pPr>
-        <w:snapToGrid w:val="0"/>
-        <w:jc w:val="left"/>
-      </w:pPr>
-    </w:p>
-    <w:p>
-      <w:pPr>
-        <w:snapToGrid w:val="0"/>
-        <w:jc w:val="left"/>
-      </w:pPr>
-    </w:p>
-    <w:p>
-      <w:pPr>
-        <w:snapToGrid w:val="0"/>
-        <w:spacing w:line="312" w:lineRule="auto"/>
-        <w:jc w:val="center"/>
-        <w:rPr>
+      </w:pPr>
+      <w:r>
+        <w:rPr>
+          <w:rFonts w:ascii="微软雅黑" w:hAnsi="微软雅黑" w:eastAsia="微软雅黑"/>
+          <w:color w:val="333333"/>
           <w:sz w:val="24"/>
           <w:szCs w:val="24"/>
         </w:rPr>
-      </w:pPr>
+        <w:t>2. 体系结构设计   ------------------------------------------------</w:t>
+      </w:r>
       <w:r>
         <w:rPr>
           <w:rFonts w:ascii="微软雅黑" w:hAnsi="微软雅黑" w:eastAsia="微软雅黑"/>
+          <w:color w:val="333333"/>
           <w:sz w:val="24"/>
           <w:szCs w:val="24"/>
         </w:rPr>
-        <w:t>目录</w:t>
-      </w:r>
-    </w:p>
-    <w:p>
-      <w:pPr>
-        <w:snapToGrid w:val="0"/>
-        <w:spacing w:line="312" w:lineRule="auto"/>
-        <w:jc w:val="left"/>
-        <w:rPr>
+        <w:tab/>
+      </w:r>
+      <w:r>
+        <w:rPr>
+          <w:rFonts w:ascii="微软雅黑" w:hAnsi="微软雅黑" w:eastAsia="微软雅黑"/>
+          <w:color w:val="333333"/>
           <w:sz w:val="24"/>
           <w:szCs w:val="24"/>
         </w:rPr>
-      </w:pPr>
-      <w:r>
-        <w:rPr>
-          <w:rFonts w:ascii="微软雅黑" w:hAnsi="微软雅黑" w:eastAsia="微软雅黑"/>
-          <w:color w:val="333333"/>
+        <w:t>3</w:t>
+      </w:r>
+    </w:p>
+    <w:p>
+      <w:pPr>
+        <w:snapToGrid w:val="0"/>
+        <w:spacing w:line="312" w:lineRule="auto"/>
+        <w:ind w:firstLine="480"/>
+        <w:jc w:val="left"/>
+        <w:rPr>
           <w:sz w:val="24"/>
           <w:szCs w:val="24"/>
         </w:rPr>
-        <w:t>1.  引言  ----------------------------------------------------------</w:t>
-      </w:r>
-      <w:r>
-        <w:rPr>
-          <w:rFonts w:hint="eastAsia" w:ascii="微软雅黑" w:hAnsi="微软雅黑" w:eastAsia="微软雅黑"/>
+      </w:pPr>
+      <w:r>
+        <w:rPr>
+          <w:rFonts w:ascii="微软雅黑" w:hAnsi="微软雅黑" w:eastAsia="微软雅黑"/>
           <w:color w:val="333333"/>
           <w:sz w:val="24"/>
           <w:szCs w:val="24"/>
         </w:rPr>
-        <w:t>2</w:t>
+        <w:t>2.1 系统设计模式  ------------------------------------------- 3</w:t>
       </w:r>
     </w:p>
     <w:p>
@@ -980,25 +1282,27 @@
           <w:sz w:val="24"/>
           <w:szCs w:val="24"/>
         </w:rPr>
-        <w:t>1.1 编写目的  ------------------------------------------------</w:t>
-      </w:r>
-      <w:r>
-        <w:rPr>
-          <w:rFonts w:ascii="微软雅黑" w:hAnsi="微软雅黑" w:eastAsia="微软雅黑"/>
-          <w:color w:val="333333"/>
-          <w:sz w:val="15"/>
-          <w:szCs w:val="15"/>
-        </w:rPr>
-        <w:t xml:space="preserve"> </w:t>
-      </w:r>
-      <w:r>
-        <w:rPr>
-          <w:rFonts w:hint="eastAsia" w:ascii="微软雅黑" w:hAnsi="微软雅黑" w:eastAsia="微软雅黑"/>
-          <w:color w:val="333333"/>
+        <w:t>2.2 体系结构图    ------------------------------------------- 4</w:t>
+      </w:r>
+    </w:p>
+    <w:p>
+      <w:pPr>
+        <w:snapToGrid w:val="0"/>
+        <w:spacing w:line="312" w:lineRule="auto"/>
+        <w:jc w:val="left"/>
+        <w:rPr>
           <w:sz w:val="24"/>
           <w:szCs w:val="24"/>
         </w:rPr>
-        <w:t>2</w:t>
+      </w:pPr>
+      <w:r>
+        <w:rPr>
+          <w:rFonts w:ascii="微软雅黑" w:hAnsi="微软雅黑" w:eastAsia="微软雅黑"/>
+          <w:color w:val="333333"/>
+          <w:sz w:val="24"/>
+          <w:szCs w:val="24"/>
+        </w:rPr>
+        <w:t>3. 功能模块设计  ------------------------------------------------- 5</w:t>
       </w:r>
     </w:p>
     <w:p>
@@ -1019,7 +1323,7 @@
           <w:sz w:val="24"/>
           <w:szCs w:val="24"/>
         </w:rPr>
-        <w:t>1.2 背景  -----------------------------------------------------2</w:t>
+        <w:t>3.1 功能模块层次图  ----------------------------------------- 5</w:t>
       </w:r>
     </w:p>
     <w:p>
@@ -1029,8 +1333,6 @@
         <w:ind w:firstLine="480"/>
         <w:jc w:val="left"/>
         <w:rPr>
-          <w:rFonts w:ascii="微软雅黑" w:hAnsi="微软雅黑" w:eastAsia="微软雅黑"/>
-          <w:color w:val="333333"/>
           <w:sz w:val="24"/>
           <w:szCs w:val="24"/>
         </w:rPr>
@@ -1042,25 +1344,113 @@
           <w:sz w:val="24"/>
           <w:szCs w:val="24"/>
         </w:rPr>
-        <w:t>1.3 术语定义  ------------------------------------------------</w:t>
-      </w:r>
-      <w:r>
-        <w:rPr>
-          <w:rFonts w:ascii="微软雅黑" w:hAnsi="微软雅黑" w:eastAsia="微软雅黑"/>
-          <w:color w:val="333333"/>
+        <w:t>3.2 用户功能模块设计  ---------------------------------------5</w:t>
+      </w:r>
+    </w:p>
+    <w:p>
+      <w:pPr>
+        <w:snapToGrid w:val="0"/>
+        <w:spacing w:line="312" w:lineRule="auto"/>
+        <w:ind w:firstLine="480"/>
+        <w:jc w:val="left"/>
+        <w:rPr>
           <w:sz w:val="24"/>
           <w:szCs w:val="24"/>
         </w:rPr>
-        <w:tab/>
-      </w:r>
-      <w:r>
-        <w:rPr>
-          <w:rFonts w:hint="eastAsia" w:ascii="微软雅黑" w:hAnsi="微软雅黑" w:eastAsia="微软雅黑"/>
+      </w:pPr>
+      <w:r>
+        <w:rPr>
+          <w:rFonts w:ascii="微软雅黑" w:hAnsi="微软雅黑" w:eastAsia="微软雅黑"/>
           <w:color w:val="333333"/>
           <w:sz w:val="24"/>
           <w:szCs w:val="24"/>
         </w:rPr>
-        <w:t>2</w:t>
+        <w:t>3.3 管理员功能模块设计  ------------------------------------ 6</w:t>
+      </w:r>
+    </w:p>
+    <w:p>
+      <w:pPr>
+        <w:snapToGrid w:val="0"/>
+        <w:spacing w:line="312" w:lineRule="auto"/>
+        <w:jc w:val="left"/>
+        <w:rPr>
+          <w:sz w:val="24"/>
+          <w:szCs w:val="24"/>
+        </w:rPr>
+      </w:pPr>
+      <w:r>
+        <w:rPr>
+          <w:rFonts w:ascii="微软雅黑" w:hAnsi="微软雅黑" w:eastAsia="微软雅黑"/>
+          <w:color w:val="333333"/>
+          <w:sz w:val="24"/>
+          <w:szCs w:val="24"/>
+        </w:rPr>
+        <w:t>4. 类设计  -------------------------------------------------------</w:t>
+      </w:r>
+      <w:r>
+        <w:rPr>
+          <w:rFonts w:hint="eastAsia" w:ascii="微软雅黑" w:hAnsi="微软雅黑" w:eastAsia="微软雅黑"/>
+          <w:color w:val="333333"/>
+          <w:sz w:val="24"/>
+          <w:szCs w:val="24"/>
+        </w:rPr>
+        <w:t>-</w:t>
+      </w:r>
+      <w:r>
+        <w:rPr>
+          <w:rFonts w:ascii="微软雅黑" w:hAnsi="微软雅黑" w:eastAsia="微软雅黑"/>
+          <w:color w:val="333333"/>
+          <w:sz w:val="24"/>
+          <w:szCs w:val="24"/>
+        </w:rPr>
+        <w:tab/>
+      </w:r>
+      <w:r>
+        <w:rPr>
+          <w:rFonts w:ascii="微软雅黑" w:hAnsi="微软雅黑" w:eastAsia="微软雅黑"/>
+          <w:color w:val="333333"/>
+          <w:sz w:val="24"/>
+          <w:szCs w:val="24"/>
+        </w:rPr>
+        <w:t>6</w:t>
+      </w:r>
+    </w:p>
+    <w:p>
+      <w:pPr>
+        <w:snapToGrid w:val="0"/>
+        <w:spacing w:line="312" w:lineRule="auto"/>
+        <w:jc w:val="left"/>
+        <w:rPr>
+          <w:sz w:val="24"/>
+          <w:szCs w:val="24"/>
+        </w:rPr>
+      </w:pPr>
+      <w:r>
+        <w:rPr>
+          <w:rFonts w:ascii="微软雅黑" w:hAnsi="微软雅黑" w:eastAsia="微软雅黑"/>
+          <w:color w:val="333333"/>
+          <w:sz w:val="24"/>
+          <w:szCs w:val="24"/>
+        </w:rPr>
+        <w:t>5. 界面设计  -----------------------------------------------------</w:t>
+      </w:r>
+      <w:r>
+        <w:rPr>
+          <w:rFonts w:ascii="微软雅黑" w:hAnsi="微软雅黑" w:eastAsia="微软雅黑"/>
+          <w:color w:val="333333"/>
+          <w:sz w:val="24"/>
+          <w:szCs w:val="24"/>
+        </w:rPr>
+        <w:tab/>
+      </w:r>
+      <w:r>
+        <w:rPr>
+          <w:rFonts w:ascii="微软雅黑" w:hAnsi="微软雅黑" w:eastAsia="微软雅黑"/>
+          <w:color w:val="333333"/>
+          <w:sz w:val="24"/>
+          <w:szCs w:val="24"/>
+        </w:rPr>
+        <w:t>7</w:t>
       </w:r>
     </w:p>
     <w:p>
@@ -1081,7 +1471,7 @@
           <w:sz w:val="24"/>
           <w:szCs w:val="24"/>
         </w:rPr>
-        <w:t>1.4 工具及环境  ----------------------------------------------3</w:t>
+        <w:t>5.1 设计工具  ------------------------------------------------7</w:t>
       </w:r>
     </w:p>
     <w:p>
@@ -1090,11 +1480,16 @@
         <w:spacing w:line="312" w:lineRule="auto"/>
         <w:ind w:firstLine="480"/>
         <w:jc w:val="left"/>
-        <w:rPr>
+      </w:pPr>
+      <w:r>
+        <w:rPr>
+          <w:rFonts w:ascii="微软雅黑" w:hAnsi="微软雅黑" w:eastAsia="微软雅黑"/>
+          <w:color w:val="333333"/>
           <w:sz w:val="24"/>
           <w:szCs w:val="24"/>
         </w:rPr>
-      </w:pPr>
+        <w:t>5.2 设计原则  ------------------------------------------------</w:t>
+      </w:r>
       <w:r>
         <w:rPr>
           <w:rFonts w:ascii="微软雅黑" w:hAnsi="微软雅黑" w:eastAsia="微软雅黑"/>
@@ -1102,7 +1497,7 @@
           <w:sz w:val="24"/>
           <w:szCs w:val="24"/>
         </w:rPr>
-        <w:t>1.4 参考资料  ------------------------------------------------</w:t>
+        <w:tab/>
       </w:r>
       <w:r>
         <w:rPr>
@@ -1111,36 +1506,39 @@
           <w:sz w:val="24"/>
           <w:szCs w:val="24"/>
         </w:rPr>
-        <w:tab/>
-      </w:r>
-      <w:r>
+        <w:t>7</w:t>
+      </w:r>
+    </w:p>
+    <w:p>
+      <w:pPr>
+        <w:snapToGrid w:val="0"/>
+        <w:spacing w:line="312" w:lineRule="auto"/>
+        <w:ind w:firstLine="480"/>
+        <w:jc w:val="left"/>
         <w:rPr>
           <w:rFonts w:ascii="微软雅黑" w:hAnsi="微软雅黑" w:eastAsia="微软雅黑"/>
           <w:color w:val="333333"/>
           <w:sz w:val="24"/>
           <w:szCs w:val="24"/>
         </w:rPr>
-        <w:t>3</w:t>
-      </w:r>
-    </w:p>
-    <w:p>
-      <w:pPr>
-        <w:snapToGrid w:val="0"/>
-        <w:spacing w:line="312" w:lineRule="auto"/>
-        <w:jc w:val="left"/>
-        <w:rPr>
+      </w:pPr>
+      <w:r>
+        <w:rPr>
+          <w:rFonts w:ascii="微软雅黑" w:hAnsi="微软雅黑" w:eastAsia="微软雅黑"/>
+          <w:color w:val="333333"/>
           <w:sz w:val="24"/>
           <w:szCs w:val="24"/>
         </w:rPr>
-      </w:pPr>
-      <w:r>
-        <w:rPr>
-          <w:rFonts w:ascii="微软雅黑" w:hAnsi="微软雅黑" w:eastAsia="微软雅黑"/>
+        <w:t>5.</w:t>
+      </w:r>
+      <w:r>
+        <w:rPr>
+          <w:rFonts w:hint="eastAsia" w:ascii="微软雅黑" w:hAnsi="微软雅黑" w:eastAsia="微软雅黑"/>
           <w:color w:val="333333"/>
           <w:sz w:val="24"/>
           <w:szCs w:val="24"/>
         </w:rPr>
-        <w:t>2. 体系结构设计   ------------------------------------------------</w:t>
+        <w:t>3</w:t>
       </w:r>
       <w:r>
         <w:rPr>
@@ -1149,7 +1547,7 @@
           <w:sz w:val="24"/>
           <w:szCs w:val="24"/>
         </w:rPr>
-        <w:tab/>
+        <w:t xml:space="preserve"> 界面展示  ------------------------------------------------</w:t>
       </w:r>
       <w:r>
         <w:rPr>
@@ -1158,7 +1556,63 @@
           <w:sz w:val="24"/>
           <w:szCs w:val="24"/>
         </w:rPr>
-        <w:t>3</w:t>
+        <w:tab/>
+      </w:r>
+      <w:r>
+        <w:rPr>
+          <w:rFonts w:ascii="微软雅黑" w:hAnsi="微软雅黑" w:eastAsia="微软雅黑"/>
+          <w:color w:val="333333"/>
+          <w:sz w:val="24"/>
+          <w:szCs w:val="24"/>
+        </w:rPr>
+        <w:t>7</w:t>
+      </w:r>
+    </w:p>
+    <w:p>
+      <w:pPr>
+        <w:snapToGrid w:val="0"/>
+        <w:spacing w:line="312" w:lineRule="auto"/>
+        <w:jc w:val="left"/>
+        <w:rPr>
+          <w:sz w:val="24"/>
+          <w:szCs w:val="24"/>
+        </w:rPr>
+      </w:pPr>
+      <w:r>
+        <w:rPr>
+          <w:rFonts w:ascii="微软雅黑" w:hAnsi="微软雅黑" w:eastAsia="微软雅黑"/>
+          <w:color w:val="333333"/>
+          <w:sz w:val="24"/>
+          <w:szCs w:val="24"/>
+        </w:rPr>
+        <w:t>6. 验收验证标准  -------------------------------------------------</w:t>
+      </w:r>
+      <w:r>
+        <w:rPr>
+          <w:rFonts w:ascii="微软雅黑" w:hAnsi="微软雅黑" w:eastAsia="微软雅黑"/>
+          <w:color w:val="333333"/>
+          <w:sz w:val="24"/>
+          <w:szCs w:val="24"/>
+        </w:rPr>
+        <w:tab/>
+      </w:r>
+      <w:r>
+        <w:rPr>
+          <w:rFonts w:ascii="微软雅黑" w:hAnsi="微软雅黑" w:eastAsia="微软雅黑"/>
+          <w:color w:val="333333"/>
+          <w:sz w:val="24"/>
+          <w:szCs w:val="24"/>
+        </w:rPr>
+        <w:t>1</w:t>
+      </w:r>
+      <w:r>
+        <w:rPr>
+          <w:rFonts w:hint="eastAsia" w:ascii="微软雅黑" w:hAnsi="微软雅黑" w:eastAsia="微软雅黑"/>
+          <w:color w:val="333333"/>
+          <w:sz w:val="24"/>
+          <w:szCs w:val="24"/>
+        </w:rPr>
+        <w:t>4</w:t>
       </w:r>
     </w:p>
     <w:p>
@@ -1179,7 +1633,25 @@
           <w:sz w:val="24"/>
           <w:szCs w:val="24"/>
         </w:rPr>
-        <w:t>2.1 系统设计模式  ------------------------------------------- 3</w:t>
+        <w:t>6.1 客户端  --------------------------------------------------</w:t>
+      </w:r>
+      <w:r>
+        <w:rPr>
+          <w:rFonts w:ascii="微软雅黑" w:hAnsi="微软雅黑" w:eastAsia="微软雅黑"/>
+          <w:color w:val="333333"/>
+          <w:sz w:val="24"/>
+          <w:szCs w:val="24"/>
+        </w:rPr>
+        <w:tab/>
+      </w:r>
+      <w:r>
+        <w:rPr>
+          <w:rFonts w:hint="eastAsia" w:ascii="微软雅黑" w:hAnsi="微软雅黑" w:eastAsia="微软雅黑"/>
+          <w:color w:val="333333"/>
+          <w:sz w:val="24"/>
+          <w:szCs w:val="24"/>
+        </w:rPr>
+        <w:t>14</w:t>
       </w:r>
     </w:p>
     <w:p>
@@ -1200,430 +1672,38 @@
           <w:sz w:val="24"/>
           <w:szCs w:val="24"/>
         </w:rPr>
-        <w:t>2.2 体系结构图    ------------------------------------------- 4</w:t>
-      </w:r>
-    </w:p>
-    <w:p>
-      <w:pPr>
-        <w:snapToGrid w:val="0"/>
-        <w:spacing w:line="312" w:lineRule="auto"/>
-        <w:jc w:val="left"/>
-        <w:rPr>
+        <w:t>6.2 管理员端  ------------------------------------------------</w:t>
+      </w:r>
+      <w:r>
+        <w:rPr>
+          <w:rFonts w:ascii="微软雅黑" w:hAnsi="微软雅黑" w:eastAsia="微软雅黑"/>
+          <w:color w:val="333333"/>
           <w:sz w:val="24"/>
           <w:szCs w:val="24"/>
         </w:rPr>
-      </w:pPr>
-      <w:r>
-        <w:rPr>
-          <w:rFonts w:ascii="微软雅黑" w:hAnsi="微软雅黑" w:eastAsia="微软雅黑"/>
+        <w:tab/>
+      </w:r>
+      <w:r>
+        <w:rPr>
+          <w:rFonts w:hint="eastAsia" w:ascii="微软雅黑" w:hAnsi="微软雅黑" w:eastAsia="微软雅黑"/>
           <w:color w:val="333333"/>
           <w:sz w:val="24"/>
           <w:szCs w:val="24"/>
         </w:rPr>
-        <w:t>3. 功能模块设计  ------------------------------------------------- 5</w:t>
-      </w:r>
-    </w:p>
-    <w:p>
-      <w:pPr>
-        <w:snapToGrid w:val="0"/>
-        <w:spacing w:line="312" w:lineRule="auto"/>
-        <w:ind w:firstLine="480"/>
-        <w:jc w:val="left"/>
-        <w:rPr>
-          <w:sz w:val="24"/>
-          <w:szCs w:val="24"/>
-        </w:rPr>
-      </w:pPr>
-      <w:r>
+        <w:t>16</w:t>
+      </w:r>
+    </w:p>
+    <w:p>
+      <w:pPr>
+        <w:snapToGrid w:val="0"/>
+        <w:spacing w:line="360" w:lineRule="auto"/>
+        <w:jc w:val="left"/>
         <w:rPr>
           <w:rFonts w:ascii="微软雅黑" w:hAnsi="微软雅黑" w:eastAsia="微软雅黑"/>
-          <w:color w:val="333333"/>
-          <w:sz w:val="24"/>
-          <w:szCs w:val="24"/>
-        </w:rPr>
-        <w:t>3.1 功能模块层次图  ----------------------------------------- 5</w:t>
-      </w:r>
-    </w:p>
-    <w:p>
-      <w:pPr>
-        <w:snapToGrid w:val="0"/>
-        <w:spacing w:line="312" w:lineRule="auto"/>
-        <w:ind w:firstLine="480"/>
-        <w:jc w:val="left"/>
-        <w:rPr>
-          <w:sz w:val="24"/>
-          <w:szCs w:val="24"/>
-        </w:rPr>
-      </w:pPr>
-      <w:r>
-        <w:rPr>
-          <w:rFonts w:ascii="微软雅黑" w:hAnsi="微软雅黑" w:eastAsia="微软雅黑"/>
-          <w:color w:val="333333"/>
-          <w:sz w:val="24"/>
-          <w:szCs w:val="24"/>
-        </w:rPr>
-        <w:t>3.2 用户功能模块设计  ---------------------------------------5</w:t>
-      </w:r>
-    </w:p>
-    <w:p>
-      <w:pPr>
-        <w:snapToGrid w:val="0"/>
-        <w:spacing w:line="312" w:lineRule="auto"/>
-        <w:ind w:firstLine="480"/>
-        <w:jc w:val="left"/>
-        <w:rPr>
-          <w:sz w:val="24"/>
-          <w:szCs w:val="24"/>
-        </w:rPr>
-      </w:pPr>
-      <w:r>
-        <w:rPr>
-          <w:rFonts w:ascii="微软雅黑" w:hAnsi="微软雅黑" w:eastAsia="微软雅黑"/>
-          <w:color w:val="333333"/>
-          <w:sz w:val="24"/>
-          <w:szCs w:val="24"/>
-        </w:rPr>
-        <w:t>3.3 管理员功能模块设计  ------------------------------------ 6</w:t>
-      </w:r>
-    </w:p>
-    <w:p>
-      <w:pPr>
-        <w:snapToGrid w:val="0"/>
-        <w:spacing w:line="312" w:lineRule="auto"/>
-        <w:jc w:val="left"/>
-        <w:rPr>
-          <w:sz w:val="24"/>
-          <w:szCs w:val="24"/>
-        </w:rPr>
-      </w:pPr>
-      <w:r>
-        <w:rPr>
-          <w:rFonts w:ascii="微软雅黑" w:hAnsi="微软雅黑" w:eastAsia="微软雅黑"/>
-          <w:color w:val="333333"/>
-          <w:sz w:val="24"/>
-          <w:szCs w:val="24"/>
-        </w:rPr>
-        <w:t>4. 类设计  -------------------------------------------------------</w:t>
-      </w:r>
-      <w:r>
-        <w:rPr>
-          <w:rFonts w:hint="eastAsia" w:ascii="微软雅黑" w:hAnsi="微软雅黑" w:eastAsia="微软雅黑"/>
-          <w:color w:val="333333"/>
-          <w:sz w:val="24"/>
-          <w:szCs w:val="24"/>
-        </w:rPr>
-        <w:t>-</w:t>
-      </w:r>
-      <w:r>
-        <w:rPr>
-          <w:rFonts w:ascii="微软雅黑" w:hAnsi="微软雅黑" w:eastAsia="微软雅黑"/>
-          <w:color w:val="333333"/>
-          <w:sz w:val="24"/>
-          <w:szCs w:val="24"/>
-        </w:rPr>
-        <w:tab/>
-      </w:r>
-      <w:r>
-        <w:rPr>
-          <w:rFonts w:ascii="微软雅黑" w:hAnsi="微软雅黑" w:eastAsia="微软雅黑"/>
-          <w:color w:val="333333"/>
-          <w:sz w:val="24"/>
-          <w:szCs w:val="24"/>
-        </w:rPr>
-        <w:t>6</w:t>
-      </w:r>
-    </w:p>
-    <w:p>
-      <w:pPr>
-        <w:snapToGrid w:val="0"/>
-        <w:spacing w:line="312" w:lineRule="auto"/>
-        <w:jc w:val="left"/>
-        <w:rPr>
-          <w:sz w:val="24"/>
-          <w:szCs w:val="24"/>
-        </w:rPr>
-      </w:pPr>
-      <w:r>
-        <w:rPr>
-          <w:rFonts w:ascii="微软雅黑" w:hAnsi="微软雅黑" w:eastAsia="微软雅黑"/>
-          <w:color w:val="333333"/>
-          <w:sz w:val="24"/>
-          <w:szCs w:val="24"/>
-        </w:rPr>
-        <w:t>5. 界面设计  -----------------------------------------------------</w:t>
-      </w:r>
-      <w:r>
-        <w:rPr>
-          <w:rFonts w:ascii="微软雅黑" w:hAnsi="微软雅黑" w:eastAsia="微软雅黑"/>
-          <w:color w:val="333333"/>
-          <w:sz w:val="24"/>
-          <w:szCs w:val="24"/>
-        </w:rPr>
-        <w:tab/>
-      </w:r>
-      <w:r>
-        <w:rPr>
-          <w:rFonts w:ascii="微软雅黑" w:hAnsi="微软雅黑" w:eastAsia="微软雅黑"/>
-          <w:color w:val="333333"/>
-          <w:sz w:val="24"/>
-          <w:szCs w:val="24"/>
-        </w:rPr>
-        <w:t>7</w:t>
-      </w:r>
-    </w:p>
-    <w:p>
-      <w:pPr>
-        <w:snapToGrid w:val="0"/>
-        <w:spacing w:line="312" w:lineRule="auto"/>
-        <w:ind w:firstLine="480"/>
-        <w:jc w:val="left"/>
-        <w:rPr>
-          <w:sz w:val="24"/>
-          <w:szCs w:val="24"/>
-        </w:rPr>
-      </w:pPr>
-      <w:r>
-        <w:rPr>
-          <w:rFonts w:ascii="微软雅黑" w:hAnsi="微软雅黑" w:eastAsia="微软雅黑"/>
-          <w:color w:val="333333"/>
-          <w:sz w:val="24"/>
-          <w:szCs w:val="24"/>
-        </w:rPr>
-        <w:t>5.1 设计工具  ------------------------------------------------7</w:t>
-      </w:r>
-    </w:p>
-    <w:p>
-      <w:pPr>
-        <w:snapToGrid w:val="0"/>
-        <w:spacing w:line="312" w:lineRule="auto"/>
-        <w:ind w:firstLine="480"/>
-        <w:jc w:val="left"/>
-      </w:pPr>
-      <w:r>
-        <w:rPr>
-          <w:rFonts w:ascii="微软雅黑" w:hAnsi="微软雅黑" w:eastAsia="微软雅黑"/>
-          <w:color w:val="333333"/>
-          <w:sz w:val="24"/>
-          <w:szCs w:val="24"/>
-        </w:rPr>
-        <w:t>5.2 设计原则  ------------------------------------------------</w:t>
-      </w:r>
-      <w:r>
-        <w:rPr>
-          <w:rFonts w:ascii="微软雅黑" w:hAnsi="微软雅黑" w:eastAsia="微软雅黑"/>
-          <w:color w:val="333333"/>
-          <w:sz w:val="24"/>
-          <w:szCs w:val="24"/>
-        </w:rPr>
-        <w:tab/>
-      </w:r>
-      <w:r>
-        <w:rPr>
-          <w:rFonts w:ascii="微软雅黑" w:hAnsi="微软雅黑" w:eastAsia="微软雅黑"/>
-          <w:color w:val="333333"/>
-          <w:sz w:val="24"/>
-          <w:szCs w:val="24"/>
-        </w:rPr>
-        <w:t>7</w:t>
-      </w:r>
-    </w:p>
-    <w:p>
-      <w:pPr>
-        <w:snapToGrid w:val="0"/>
-        <w:spacing w:line="312" w:lineRule="auto"/>
-        <w:ind w:firstLine="480"/>
-        <w:jc w:val="left"/>
-        <w:rPr>
-          <w:rFonts w:ascii="微软雅黑" w:hAnsi="微软雅黑" w:eastAsia="微软雅黑"/>
-          <w:color w:val="333333"/>
-          <w:sz w:val="24"/>
-          <w:szCs w:val="24"/>
-        </w:rPr>
-      </w:pPr>
-      <w:r>
-        <w:rPr>
-          <w:rFonts w:ascii="微软雅黑" w:hAnsi="微软雅黑" w:eastAsia="微软雅黑"/>
-          <w:color w:val="333333"/>
-          <w:sz w:val="24"/>
-          <w:szCs w:val="24"/>
-        </w:rPr>
-        <w:t>5.</w:t>
-      </w:r>
-      <w:r>
-        <w:rPr>
-          <w:rFonts w:hint="eastAsia" w:ascii="微软雅黑" w:hAnsi="微软雅黑" w:eastAsia="微软雅黑"/>
-          <w:color w:val="333333"/>
-          <w:sz w:val="24"/>
-          <w:szCs w:val="24"/>
-        </w:rPr>
-        <w:t>3</w:t>
-      </w:r>
-      <w:r>
-        <w:rPr>
-          <w:rFonts w:ascii="微软雅黑" w:hAnsi="微软雅黑" w:eastAsia="微软雅黑"/>
-          <w:color w:val="333333"/>
-          <w:sz w:val="24"/>
-          <w:szCs w:val="24"/>
-        </w:rPr>
-        <w:t xml:space="preserve"> 界面展示  ------------------------------------------------</w:t>
-      </w:r>
-      <w:r>
-        <w:rPr>
-          <w:rFonts w:ascii="微软雅黑" w:hAnsi="微软雅黑" w:eastAsia="微软雅黑"/>
-          <w:color w:val="333333"/>
-          <w:sz w:val="24"/>
-          <w:szCs w:val="24"/>
-        </w:rPr>
-        <w:tab/>
-      </w:r>
-      <w:r>
-        <w:rPr>
-          <w:rFonts w:ascii="微软雅黑" w:hAnsi="微软雅黑" w:eastAsia="微软雅黑"/>
-          <w:color w:val="333333"/>
-          <w:sz w:val="24"/>
-          <w:szCs w:val="24"/>
-        </w:rPr>
-        <w:t>7</w:t>
-      </w:r>
-    </w:p>
-    <w:p>
-      <w:pPr>
-        <w:snapToGrid w:val="0"/>
-        <w:spacing w:line="312" w:lineRule="auto"/>
-        <w:jc w:val="left"/>
-        <w:rPr>
-          <w:sz w:val="24"/>
-          <w:szCs w:val="24"/>
-        </w:rPr>
-      </w:pPr>
-      <w:r>
-        <w:rPr>
-          <w:rFonts w:ascii="微软雅黑" w:hAnsi="微软雅黑" w:eastAsia="微软雅黑"/>
-          <w:color w:val="333333"/>
-          <w:sz w:val="24"/>
-          <w:szCs w:val="24"/>
-        </w:rPr>
-        <w:t>6. 验收验证标准  -------------------------------------------------</w:t>
-      </w:r>
-      <w:r>
-        <w:rPr>
-          <w:rFonts w:ascii="微软雅黑" w:hAnsi="微软雅黑" w:eastAsia="微软雅黑"/>
-          <w:color w:val="333333"/>
-          <w:sz w:val="24"/>
-          <w:szCs w:val="24"/>
-        </w:rPr>
-        <w:tab/>
-      </w:r>
-      <w:r>
-        <w:rPr>
-          <w:rFonts w:ascii="微软雅黑" w:hAnsi="微软雅黑" w:eastAsia="微软雅黑"/>
-          <w:color w:val="333333"/>
-          <w:sz w:val="24"/>
-          <w:szCs w:val="24"/>
-        </w:rPr>
-        <w:t>1</w:t>
-      </w:r>
-      <w:r>
-        <w:rPr>
-          <w:rFonts w:hint="eastAsia" w:ascii="微软雅黑" w:hAnsi="微软雅黑" w:eastAsia="微软雅黑"/>
-          <w:color w:val="333333"/>
-          <w:sz w:val="24"/>
-          <w:szCs w:val="24"/>
-        </w:rPr>
-        <w:t>4</w:t>
-      </w:r>
-    </w:p>
-    <w:p>
-      <w:pPr>
-        <w:snapToGrid w:val="0"/>
-        <w:spacing w:line="312" w:lineRule="auto"/>
-        <w:ind w:firstLine="480"/>
-        <w:jc w:val="left"/>
-        <w:rPr>
-          <w:sz w:val="24"/>
-          <w:szCs w:val="24"/>
-        </w:rPr>
-      </w:pPr>
-      <w:r>
-        <w:rPr>
-          <w:rFonts w:ascii="微软雅黑" w:hAnsi="微软雅黑" w:eastAsia="微软雅黑"/>
-          <w:color w:val="333333"/>
-          <w:sz w:val="24"/>
-          <w:szCs w:val="24"/>
-        </w:rPr>
-        <w:t>6.1 客户端  --------------------------------------------------</w:t>
-      </w:r>
-      <w:r>
-        <w:rPr>
-          <w:rFonts w:ascii="微软雅黑" w:hAnsi="微软雅黑" w:eastAsia="微软雅黑"/>
-          <w:color w:val="333333"/>
-          <w:sz w:val="24"/>
-          <w:szCs w:val="24"/>
-        </w:rPr>
-        <w:tab/>
-      </w:r>
-      <w:r>
-        <w:rPr>
-          <w:rFonts w:hint="eastAsia" w:ascii="微软雅黑" w:hAnsi="微软雅黑" w:eastAsia="微软雅黑"/>
-          <w:color w:val="333333"/>
-          <w:sz w:val="24"/>
-          <w:szCs w:val="24"/>
-        </w:rPr>
-        <w:t>14</w:t>
-      </w:r>
-    </w:p>
-    <w:p>
-      <w:pPr>
-        <w:snapToGrid w:val="0"/>
-        <w:spacing w:line="312" w:lineRule="auto"/>
-        <w:ind w:firstLine="480"/>
-        <w:jc w:val="left"/>
-        <w:rPr>
-          <w:sz w:val="24"/>
-          <w:szCs w:val="24"/>
-        </w:rPr>
-      </w:pPr>
-      <w:r>
-        <w:rPr>
-          <w:rFonts w:ascii="微软雅黑" w:hAnsi="微软雅黑" w:eastAsia="微软雅黑"/>
-          <w:color w:val="333333"/>
-          <w:sz w:val="24"/>
-          <w:szCs w:val="24"/>
-        </w:rPr>
-        <w:t>6.2 管理员端  ------------------------------------------------</w:t>
-      </w:r>
-      <w:r>
-        <w:rPr>
-          <w:rFonts w:ascii="微软雅黑" w:hAnsi="微软雅黑" w:eastAsia="微软雅黑"/>
-          <w:color w:val="333333"/>
-          <w:sz w:val="24"/>
-          <w:szCs w:val="24"/>
-        </w:rPr>
-        <w:tab/>
-      </w:r>
-      <w:r>
-        <w:rPr>
-          <w:rFonts w:hint="eastAsia" w:ascii="微软雅黑" w:hAnsi="微软雅黑" w:eastAsia="微软雅黑"/>
-          <w:color w:val="333333"/>
-          <w:sz w:val="24"/>
-          <w:szCs w:val="24"/>
-        </w:rPr>
-        <w:t>16</w:t>
-      </w:r>
-    </w:p>
-    <w:p>
-      <w:pPr>
-        <w:snapToGrid w:val="0"/>
-        <w:spacing w:line="360" w:lineRule="auto"/>
-        <w:jc w:val="left"/>
-        <w:rPr>
-          <w:rFonts w:ascii="微软雅黑" w:hAnsi="微软雅黑" w:eastAsia="微软雅黑"/>
-          <w:sz w:val="28"/>
-          <w:szCs w:val="28"/>
-        </w:rPr>
-      </w:pPr>
-      <w:bookmarkStart w:id="1" w:name="_GoBack"/>
-      <w:bookmarkEnd w:id="1"/>
+          <w:sz w:val="28"/>
+          <w:szCs w:val="28"/>
+        </w:rPr>
+      </w:pPr>
     </w:p>
     <w:p>
       <w:pPr>
@@ -14953,6 +15033,12 @@
             <w:insideH w:val="single" w:color="auto" w:sz="4" w:space="0"/>
             <w:insideV w:val="single" w:color="auto" w:sz="4" w:space="0"/>
           </w:tblBorders>
+          <w:tblCellMar>
+            <w:top w:w="0" w:type="dxa"/>
+            <w:left w:w="108" w:type="dxa"/>
+            <w:bottom w:w="0" w:type="dxa"/>
+            <w:right w:w="108" w:type="dxa"/>
+          </w:tblCellMar>
         </w:tblPrEx>
         <w:tc>
           <w:tcPr>
